--- a/ML - Complete/Refrence Documents/EDA.docx
+++ b/ML - Complete/Refrence Documents/EDA.docx
@@ -309,7 +309,13 @@
         <w:pStyle w:val="NoSpacing"/>
       </w:pPr>
       <w:r>
-        <w:t>If the data is huge and the proportion of missing values is less then delate the observations</w:t>
+        <w:t>If the data is huge and the proportion of mi</w:t>
+      </w:r>
+      <w:r>
+        <w:t xml:space="preserve">ssing values is less then delete </w:t>
+      </w:r>
+      <w:r>
+        <w:t>the observations</w:t>
       </w:r>
       <w:r>
         <w:t>.</w:t>
@@ -327,6 +333,8 @@
       <w:pPr>
         <w:pStyle w:val="NoSpacing"/>
       </w:pPr>
+      <w:bookmarkStart w:id="0" w:name="_GoBack"/>
+      <w:bookmarkEnd w:id="0"/>
     </w:p>
     <w:p>
       <w:pPr>
@@ -339,10 +347,7 @@
         <w:t>Outlier detection:</w:t>
       </w:r>
       <w:r>
-        <w:t xml:space="preserve"> </w:t>
-      </w:r>
-      <w:r>
-        <w:t>Outlier is an observation that appears far away and diverges from an overall pattern in a sample.</w:t>
+        <w:t xml:space="preserve"> Outlier is an observation that appears far away and diverges from an overall pattern in a sample.</w:t>
       </w:r>
     </w:p>
     <w:p>
@@ -554,13 +559,7 @@
         <w:pStyle w:val="NoSpacing"/>
       </w:pPr>
       <w:r>
-        <w:t>The null hypothesis is the statement being tested.</w:t>
-      </w:r>
-      <w:r>
-        <w:t xml:space="preserve"> T</w:t>
-      </w:r>
-      <w:r>
-        <w:t>he alternative hypothesis is the statement you want to be able to conclude is true.</w:t>
+        <w:t>The null hypothesis is the statement being tested. The alternative hypothesis is the statement you want to be able to conclude is true.</w:t>
       </w:r>
     </w:p>
     <w:p>
@@ -583,12 +582,7 @@
         <w:t>, which is a cut</w:t>
       </w:r>
       <w:r>
-        <w:t xml:space="preserve">-off point that you define you accept the null hypothesis. If </w:t>
-      </w:r>
-      <w:bookmarkStart w:id="0" w:name="_GoBack"/>
-      <w:bookmarkEnd w:id="0"/>
-      <w:r>
-        <w:t xml:space="preserve">it’s greater than 0.05 </w:t>
+        <w:t xml:space="preserve">-off point that you define you accept the null hypothesis. If it’s greater than 0.05 </w:t>
       </w:r>
       <w:r>
         <w:t>there is enough evidence (data) to support the alternative hypothesis.</w:t>
